--- a/110360129_林軒至.docx
+++ b/110360129_林軒至.docx
@@ -30,190 +30,170 @@
         </w:rPr>
         <w:t>應用軟體實習</w:t>
       </w:r>
-      <w:r>
-        <w:rPr>
-          <w:rFonts w:hint="eastAsia"/>
-        </w:rPr>
+    </w:p>
+    <w:p/>
+    <w:p>
+      <w:r>
+        <w:t>讀書會</w:t>
+      </w:r>
+    </w:p>
+    <w:p/>
+    <w:p>
+      <w:r>
+        <w:t>組員</w:t>
+      </w:r>
+      <w:r>
+        <w:t>:</w:t>
+      </w:r>
+    </w:p>
+    <w:p>
+      <w:r>
+        <w:t xml:space="preserve">110360121 </w:t>
+      </w:r>
+      <w:r>
+        <w:t>廖華翊</w:t>
+      </w:r>
+    </w:p>
+    <w:p>
+      <w:r>
+        <w:t xml:space="preserve">110360129 </w:t>
+      </w:r>
+      <w:r>
+        <w:t>林軒至</w:t>
+      </w:r>
+    </w:p>
+    <w:p>
+      <w:r>
+        <w:t xml:space="preserve">110360130 </w:t>
+      </w:r>
+      <w:r>
+        <w:t>楊協盛</w:t>
+      </w:r>
+    </w:p>
+    <w:p>
+      <w:r>
+        <w:t xml:space="preserve">110360155 </w:t>
+      </w:r>
+      <w:r>
+        <w:t>羅寶娜</w:t>
+      </w:r>
+    </w:p>
+    <w:p/>
+    <w:p>
+      <w:r>
+        <w:t>討論時間</w:t>
+      </w:r>
+      <w:r>
+        <w:t>: 2023/1</w:t>
+      </w:r>
+      <w:r>
+        <w:t>1</w:t>
+      </w:r>
+      <w:r>
+        <w:t>/</w:t>
+      </w:r>
+      <w:r>
+        <w:t>14</w:t>
+      </w:r>
+      <w:r>
         <w:t xml:space="preserve"> </w:t>
       </w:r>
       <w:r>
-        <w:t>Lab1</w:t>
+        <w:t>22</w:t>
+      </w:r>
+      <w:r>
+        <w:rPr>
+          <w:rFonts w:hint="eastAsia"/>
+        </w:rPr>
+        <w:t>:00</w:t>
+      </w:r>
+      <w:r>
+        <w:t>~2</w:t>
+      </w:r>
+      <w:r>
+        <w:t>2</w:t>
+      </w:r>
+      <w:r>
+        <w:t>:</w:t>
+      </w:r>
+      <w:r>
+        <w:t>3</w:t>
+      </w:r>
+      <w:r>
+        <w:rPr>
+          <w:rFonts w:hint="eastAsia"/>
+        </w:rPr>
+        <w:t>0</w:t>
       </w:r>
     </w:p>
     <w:p/>
     <w:p>
-      <w:pPr>
-        <w:pStyle w:val="a7"/>
-        <w:numPr>
-          <w:ilvl w:val="0"/>
-          <w:numId w:val="1"/>
-        </w:numPr>
-        <w:ind w:leftChars="0"/>
-      </w:pPr>
-      <w:r>
-        <w:t>讀書會</w:t>
-      </w:r>
-      <w:r>
-        <w:t xml:space="preserve"> </w:t>
+      <w:r>
+        <w:rPr>
+          <w:rFonts w:hint="eastAsia"/>
+        </w:rPr>
+        <w:t>地點</w:t>
+      </w:r>
+      <w:r>
+        <w:rPr>
+          <w:rFonts w:hint="eastAsia"/>
+        </w:rPr>
+        <w:t>:Teams</w:t>
+      </w:r>
+      <w:r>
+        <w:rPr>
+          <w:rFonts w:hint="eastAsia"/>
+        </w:rPr>
+        <w:t>線上開會</w:t>
+      </w:r>
+      <w:r>
+        <w:rPr>
+          <w:rFonts w:hint="eastAsia"/>
+        </w:rPr>
+        <w:t xml:space="preserve"> Li</w:t>
+      </w:r>
+      <w:r>
+        <w:t>ne</w:t>
+      </w:r>
+      <w:r>
+        <w:rPr>
+          <w:rFonts w:hint="eastAsia"/>
+        </w:rPr>
+        <w:t>討論</w:t>
       </w:r>
     </w:p>
     <w:p/>
     <w:p>
       <w:r>
-        <w:t>組員</w:t>
-      </w:r>
-      <w:r>
+        <w:rPr>
+          <w:rFonts w:hint="eastAsia"/>
+        </w:rPr>
+        <w:t>開會</w:t>
+      </w:r>
+      <w:r>
+        <w:rPr>
+          <w:rFonts w:hint="eastAsia"/>
+        </w:rPr>
+        <w:t>截圖</w:t>
+      </w:r>
+      <w:r>
+        <w:rPr>
+          <w:rFonts w:hint="eastAsia"/>
+        </w:rPr>
         <w:t>:</w:t>
       </w:r>
     </w:p>
     <w:p>
       <w:r>
-        <w:t xml:space="preserve">110360121 </w:t>
-      </w:r>
-      <w:r>
-        <w:t>廖華翊</w:t>
-      </w:r>
-    </w:p>
-    <w:p>
-      <w:r>
-        <w:t xml:space="preserve">110360129 </w:t>
-      </w:r>
-      <w:r>
-        <w:t>林軒至</w:t>
-      </w:r>
-    </w:p>
-    <w:p>
-      <w:r>
-        <w:t xml:space="preserve">110360130 </w:t>
-      </w:r>
-      <w:r>
-        <w:t>楊協盛</w:t>
-      </w:r>
-    </w:p>
-    <w:p>
-      <w:r>
-        <w:t xml:space="preserve">110360155 </w:t>
-      </w:r>
-      <w:r>
-        <w:t>羅寶娜</w:t>
-      </w:r>
-    </w:p>
-    <w:p/>
-    <w:p>
-      <w:r>
-        <w:t>討論時間</w:t>
-      </w:r>
-      <w:r>
-        <w:t>: 2023/10/</w:t>
-      </w:r>
-      <w:r>
-        <w:rPr>
-          <w:rFonts w:hint="eastAsia"/>
-        </w:rPr>
-        <w:t>31</w:t>
-      </w:r>
-      <w:r>
-        <w:t xml:space="preserve"> </w:t>
-      </w:r>
-      <w:r>
-        <w:rPr>
-          <w:rFonts w:hint="eastAsia"/>
-        </w:rPr>
-        <w:t>21:00</w:t>
-      </w:r>
-      <w:r>
-        <w:t>~2</w:t>
-      </w:r>
-      <w:r>
-        <w:rPr>
-          <w:rFonts w:hint="eastAsia"/>
-        </w:rPr>
-        <w:t>1</w:t>
-      </w:r>
-      <w:r>
-        <w:t>:</w:t>
-      </w:r>
-      <w:r>
-        <w:rPr>
-          <w:rFonts w:hint="eastAsia"/>
-        </w:rPr>
-        <w:t>2</w:t>
-      </w:r>
-      <w:r>
-        <w:rPr>
-          <w:rFonts w:hint="eastAsia"/>
-        </w:rPr>
-        <w:t>0</w:t>
-      </w:r>
-    </w:p>
-    <w:p/>
-    <w:p>
-      <w:r>
-        <w:rPr>
-          <w:rFonts w:hint="eastAsia"/>
-        </w:rPr>
-        <w:t>地點</w:t>
-      </w:r>
-      <w:r>
-        <w:rPr>
-          <w:rFonts w:hint="eastAsia"/>
-        </w:rPr>
-        <w:t>:Teams</w:t>
-      </w:r>
-      <w:r>
-        <w:rPr>
-          <w:rFonts w:hint="eastAsia"/>
-        </w:rPr>
-        <w:t>線上開會</w:t>
-      </w:r>
-      <w:r>
-        <w:rPr>
-          <w:rFonts w:hint="eastAsia"/>
-        </w:rPr>
-        <w:t xml:space="preserve"> Li</w:t>
-      </w:r>
-      <w:r>
-        <w:t>ne</w:t>
-      </w:r>
-      <w:r>
-        <w:rPr>
-          <w:rFonts w:hint="eastAsia"/>
-        </w:rPr>
-        <w:t>討論</w:t>
-      </w:r>
-    </w:p>
-    <w:p/>
-    <w:p>
-      <w:r>
-        <w:rPr>
-          <w:rFonts w:hint="eastAsia"/>
-        </w:rPr>
-        <w:t>開會</w:t>
-      </w:r>
-      <w:r>
-        <w:rPr>
-          <w:rFonts w:hint="eastAsia"/>
-        </w:rPr>
-        <w:t>截圖</w:t>
-      </w:r>
-      <w:r>
-        <w:rPr>
-          <w:rFonts w:hint="eastAsia"/>
-        </w:rPr>
-        <w:t>:</w:t>
-      </w:r>
-    </w:p>
-    <w:p>
-      <w:r>
         <w:rPr>
           <w:rFonts w:hint="eastAsia"/>
           <w:noProof/>
         </w:rPr>
         <w:drawing>
-          <wp:inline distT="0" distB="0" distL="0" distR="0" wp14:anchorId="76CAA54B" wp14:editId="3FEFA9A7">
-            <wp:extent cx="5264150" cy="3867150"/>
-            <wp:effectExtent l="0" t="0" r="0" b="0"/>
-            <wp:docPr id="964453426" name="圖片 1"/>
+          <wp:inline distT="0" distB="0" distL="0" distR="0" wp14:anchorId="5AC7A944" wp14:editId="7D335A4A">
+            <wp:extent cx="5270500" cy="3244850"/>
+            <wp:effectExtent l="0" t="0" r="6350" b="0"/>
+            <wp:docPr id="1054685839" name="圖片 1"/>
             <wp:cNvGraphicFramePr>
               <a:graphicFrameLocks xmlns:a="http://schemas.openxmlformats.org/drawingml/2006/main" noChangeAspect="1"/>
             </wp:cNvGraphicFramePr>
@@ -242,7 +222,7 @@
                   <pic:spPr bwMode="auto">
                     <a:xfrm>
                       <a:off x="0" y="0"/>
-                      <a:ext cx="5264150" cy="3867150"/>
+                      <a:ext cx="5270500" cy="3244850"/>
                     </a:xfrm>
                     <a:prstGeom prst="rect">
                       <a:avLst/>
@@ -262,15 +242,13 @@
     <w:p>
       <w:pPr>
         <w:widowControl/>
-        <w:rPr>
-          <w:rFonts w:hint="eastAsia"/>
-        </w:rPr>
       </w:pPr>
       <w:r>
         <w:br w:type="page"/>
       </w:r>
     </w:p>
     <w:p>
+      <w:proofErr w:type="spellStart"/>
       <w:r>
         <w:rPr>
           <w:rFonts w:hint="eastAsia"/>
@@ -290,6 +268,7 @@
       <w:r>
         <w:t>ub</w:t>
       </w:r>
+      <w:proofErr w:type="spellEnd"/>
       <w:r>
         <w:rPr>
           <w:rFonts w:hint="eastAsia"/>
@@ -303,17 +282,17 @@
           <w:rPr>
             <w:rStyle w:val="a8"/>
           </w:rPr>
-          <w:t>https://github.com/s098031/112-1-mmslab-java-ch02</w:t>
+          <w:t>https://github.com/s098031/112-1-mmslab-java-ch03</w:t>
         </w:r>
       </w:hyperlink>
     </w:p>
     <w:p>
       <w:r>
         <w:drawing>
-          <wp:inline distT="0" distB="0" distL="0" distR="0" wp14:anchorId="13046748" wp14:editId="267C27E9">
-            <wp:extent cx="5274310" cy="3651885"/>
-            <wp:effectExtent l="0" t="0" r="2540" b="5715"/>
-            <wp:docPr id="1085986326" name="圖片 1"/>
+          <wp:inline distT="0" distB="0" distL="0" distR="0" wp14:anchorId="6A62BBD9" wp14:editId="5D82C7AF">
+            <wp:extent cx="5274310" cy="3122295"/>
+            <wp:effectExtent l="0" t="0" r="2540" b="1905"/>
+            <wp:docPr id="1336607179" name="圖片 1"/>
             <wp:cNvGraphicFramePr>
               <a:graphicFrameLocks xmlns:a="http://schemas.openxmlformats.org/drawingml/2006/main" noChangeAspect="1"/>
             </wp:cNvGraphicFramePr>
@@ -321,7 +300,7 @@
               <a:graphicData uri="http://schemas.openxmlformats.org/drawingml/2006/picture">
                 <pic:pic xmlns:pic="http://schemas.openxmlformats.org/drawingml/2006/picture">
                   <pic:nvPicPr>
-                    <pic:cNvPr id="1085986326" name=""/>
+                    <pic:cNvPr id="1336607179" name=""/>
                     <pic:cNvPicPr/>
                   </pic:nvPicPr>
                   <pic:blipFill>
@@ -333,7 +312,7 @@
                   <pic:spPr>
                     <a:xfrm>
                       <a:off x="0" y="0"/>
-                      <a:ext cx="5274310" cy="3651885"/>
+                      <a:ext cx="5274310" cy="3122295"/>
                     </a:xfrm>
                     <a:prstGeom prst="rect">
                       <a:avLst/>
@@ -346,24 +325,23 @@
         </w:drawing>
       </w:r>
     </w:p>
-    <w:p/>
-    <w:p>
-      <w:pPr>
-        <w:rPr>
-          <w:rFonts w:hint="eastAsia"/>
-        </w:rPr>
-      </w:pPr>
-    </w:p>
-    <w:p>
-      <w:pPr>
-        <w:rPr>
-          <w:rFonts w:hint="eastAsia"/>
-        </w:rPr>
-      </w:pPr>
-      <w:r>
-        <w:rPr>
-          <w:rFonts w:hint="eastAsia"/>
-        </w:rPr>
+    <w:p>
+      <w:pPr>
+        <w:widowControl/>
+        <w:rPr>
+          <w:rFonts w:hint="eastAsia"/>
+        </w:rPr>
+      </w:pPr>
+      <w:r>
+        <w:br w:type="page"/>
+      </w:r>
+    </w:p>
+    <w:p>
+      <w:r>
+        <w:rPr>
+          <w:rFonts w:hint="eastAsia"/>
+        </w:rPr>
+        <w:lastRenderedPageBreak/>
         <w:t>問</w:t>
       </w:r>
       <w:r>
@@ -381,18 +359,15 @@
         </w:rPr>
         <w:t>問題</w:t>
       </w:r>
-    </w:p>
-    <w:p>
-      <w:pPr>
-        <w:widowControl/>
-      </w:pPr>
-      <w:r>
-        <w:lastRenderedPageBreak/>
+      <w:r>
+        <w:rPr>
+          <w:noProof/>
+        </w:rPr>
         <w:drawing>
-          <wp:inline distT="0" distB="0" distL="0" distR="0" wp14:anchorId="4F6C7E5F" wp14:editId="699DD96E">
-            <wp:extent cx="5274310" cy="4527550"/>
-            <wp:effectExtent l="0" t="0" r="2540" b="6350"/>
-            <wp:docPr id="1262833645" name="圖片 1"/>
+          <wp:inline distT="0" distB="0" distL="0" distR="0" wp14:anchorId="000FC2F2" wp14:editId="26CB07B3">
+            <wp:extent cx="5274310" cy="6303645"/>
+            <wp:effectExtent l="0" t="0" r="2540" b="1905"/>
+            <wp:docPr id="1729578658" name="圖片 1"/>
             <wp:cNvGraphicFramePr>
               <a:graphicFrameLocks xmlns:a="http://schemas.openxmlformats.org/drawingml/2006/main" noChangeAspect="1"/>
             </wp:cNvGraphicFramePr>
@@ -400,7 +375,7 @@
               <a:graphicData uri="http://schemas.openxmlformats.org/drawingml/2006/picture">
                 <pic:pic xmlns:pic="http://schemas.openxmlformats.org/drawingml/2006/picture">
                   <pic:nvPicPr>
-                    <pic:cNvPr id="1262833645" name=""/>
+                    <pic:cNvPr id="1729578658" name=""/>
                     <pic:cNvPicPr/>
                   </pic:nvPicPr>
                   <pic:blipFill>
@@ -412,7 +387,7 @@
                   <pic:spPr>
                     <a:xfrm>
                       <a:off x="0" y="0"/>
-                      <a:ext cx="5274310" cy="4527550"/>
+                      <a:ext cx="5274310" cy="6303645"/>
                     </a:xfrm>
                     <a:prstGeom prst="rect">
                       <a:avLst/>
@@ -427,18 +402,22 @@
     </w:p>
     <w:p>
       <w:pPr>
+        <w:rPr>
+          <w:rFonts w:hint="eastAsia"/>
+        </w:rPr>
+      </w:pPr>
+    </w:p>
+    <w:p>
+      <w:pPr>
         <w:widowControl/>
-        <w:rPr>
-          <w:rFonts w:hint="eastAsia"/>
-        </w:rPr>
       </w:pPr>
       <w:r>
         <w:lastRenderedPageBreak/>
         <w:drawing>
-          <wp:inline distT="0" distB="0" distL="0" distR="0" wp14:anchorId="2E72603C" wp14:editId="25B4C075">
-            <wp:extent cx="5274310" cy="5641975"/>
+          <wp:inline distT="0" distB="0" distL="0" distR="0" wp14:anchorId="034F7C92" wp14:editId="49CB57BB">
+            <wp:extent cx="5274310" cy="6733540"/>
             <wp:effectExtent l="0" t="0" r="2540" b="0"/>
-            <wp:docPr id="922914624" name="圖片 1"/>
+            <wp:docPr id="1977928787" name="圖片 1"/>
             <wp:cNvGraphicFramePr>
               <a:graphicFrameLocks xmlns:a="http://schemas.openxmlformats.org/drawingml/2006/main" noChangeAspect="1"/>
             </wp:cNvGraphicFramePr>
@@ -446,7 +425,7 @@
               <a:graphicData uri="http://schemas.openxmlformats.org/drawingml/2006/picture">
                 <pic:pic xmlns:pic="http://schemas.openxmlformats.org/drawingml/2006/picture">
                   <pic:nvPicPr>
-                    <pic:cNvPr id="922914624" name=""/>
+                    <pic:cNvPr id="1977928787" name=""/>
                     <pic:cNvPicPr/>
                   </pic:nvPicPr>
                   <pic:blipFill>
@@ -458,7 +437,7 @@
                   <pic:spPr>
                     <a:xfrm>
                       <a:off x="0" y="0"/>
-                      <a:ext cx="5274310" cy="5641975"/>
+                      <a:ext cx="5274310" cy="6733540"/>
                     </a:xfrm>
                     <a:prstGeom prst="rect">
                       <a:avLst/>
@@ -474,6 +453,9 @@
     <w:p>
       <w:pPr>
         <w:widowControl/>
+        <w:rPr>
+          <w:rFonts w:hint="eastAsia"/>
+        </w:rPr>
       </w:pPr>
     </w:p>
     <w:p>
@@ -481,6 +463,54 @@
         <w:widowControl/>
       </w:pPr>
       <w:r>
+        <w:lastRenderedPageBreak/>
+        <w:drawing>
+          <wp:inline distT="0" distB="0" distL="0" distR="0" wp14:anchorId="1D13FB01" wp14:editId="6B923A99">
+            <wp:extent cx="5274310" cy="6743700"/>
+            <wp:effectExtent l="0" t="0" r="2540" b="0"/>
+            <wp:docPr id="551272396" name="圖片 1"/>
+            <wp:cNvGraphicFramePr>
+              <a:graphicFrameLocks xmlns:a="http://schemas.openxmlformats.org/drawingml/2006/main" noChangeAspect="1"/>
+            </wp:cNvGraphicFramePr>
+            <a:graphic xmlns:a="http://schemas.openxmlformats.org/drawingml/2006/main">
+              <a:graphicData uri="http://schemas.openxmlformats.org/drawingml/2006/picture">
+                <pic:pic xmlns:pic="http://schemas.openxmlformats.org/drawingml/2006/picture">
+                  <pic:nvPicPr>
+                    <pic:cNvPr id="551272396" name=""/>
+                    <pic:cNvPicPr/>
+                  </pic:nvPicPr>
+                  <pic:blipFill>
+                    <a:blip r:embed="rId13"/>
+                    <a:stretch>
+                      <a:fillRect/>
+                    </a:stretch>
+                  </pic:blipFill>
+                  <pic:spPr>
+                    <a:xfrm>
+                      <a:off x="0" y="0"/>
+                      <a:ext cx="5274310" cy="6743700"/>
+                    </a:xfrm>
+                    <a:prstGeom prst="rect">
+                      <a:avLst/>
+                    </a:prstGeom>
+                  </pic:spPr>
+                </pic:pic>
+              </a:graphicData>
+            </a:graphic>
+          </wp:inline>
+        </w:drawing>
+      </w:r>
+    </w:p>
+    <w:p>
+      <w:pPr>
+        <w:widowControl/>
+      </w:pPr>
+    </w:p>
+    <w:p>
+      <w:pPr>
+        <w:widowControl/>
+      </w:pPr>
+      <w:r>
         <w:rPr>
           <w:rFonts w:hint="eastAsia"/>
         </w:rPr>
@@ -496,9 +526,6 @@
     <w:p>
       <w:pPr>
         <w:widowControl/>
-        <w:rPr>
-          <w:rFonts w:hint="eastAsia"/>
-        </w:rPr>
       </w:pPr>
       <w:r>
         <w:tab/>
@@ -507,7 +534,19 @@
         <w:rPr>
           <w:rFonts w:hint="eastAsia"/>
         </w:rPr>
-        <w:t>除了在最後幾的練習的矩正有點問題，剩下的幾乎都可以理解是怎麼運作的。</w:t>
+        <w:t>哈</w:t>
+      </w:r>
+      <w:r>
+        <w:rPr>
+          <w:rFonts w:hint="eastAsia"/>
+        </w:rPr>
+        <w:t>...</w:t>
+      </w:r>
+      <w:r>
+        <w:rPr>
+          <w:rFonts w:hint="eastAsia"/>
+        </w:rPr>
+        <w:t>結果到最後亂碼的問題依然存在，還是改不掉。</w:t>
       </w:r>
     </w:p>
     <w:sectPr>
